--- a/Setlist_1/Wagon Wheel Chords - Old Crow Medicine Show.docx
+++ b/Setlist_1/Wagon Wheel Chords - Old Crow Medicine Show.docx
@@ -43,6 +43,8 @@
         </w:rPr>
         <w:t>Wagon Wheel Chords - Old Crow Medicine Show</w:t>
       </w:r>
+      <w:bookmarkStart w:id="0" w:name="_GoBack"/>
+      <w:bookmarkEnd w:id="0"/>
     </w:p>
     <w:p>
       <w:pPr>
@@ -878,27 +880,7 @@
           <w:sz w:val="18"/>
           <w:szCs w:val="18"/>
         </w:rPr>
-        <w:t xml:space="preserve">And I'm </w:t>
-      </w:r>
-      <w:proofErr w:type="spellStart"/>
-      <w:r>
-        <w:rPr>
-          <w:rFonts w:ascii="Arial" w:eastAsia="Times New Roman" w:hAnsi="Arial" w:cs="Arial"/>
-          <w:color w:val="000000"/>
-          <w:sz w:val="18"/>
-          <w:szCs w:val="18"/>
-        </w:rPr>
-        <w:t>thumbin</w:t>
-      </w:r>
-      <w:proofErr w:type="spellEnd"/>
-      <w:r>
-        <w:rPr>
-          <w:rFonts w:ascii="Arial" w:eastAsia="Times New Roman" w:hAnsi="Arial" w:cs="Arial"/>
-          <w:color w:val="000000"/>
-          <w:sz w:val="18"/>
-          <w:szCs w:val="18"/>
-        </w:rPr>
-        <w:t>' my way into North Caroline</w:t>
+        <w:t>And I'm thumbin' my way into North Caroline</w:t>
       </w:r>
     </w:p>
     <w:p>
@@ -971,25 +953,14 @@
           <w:szCs w:val="18"/>
         </w:rPr>
       </w:pPr>
-      <w:proofErr w:type="spellStart"/>
-      <w:r>
-        <w:rPr>
-          <w:rFonts w:ascii="Arial" w:eastAsia="Times New Roman" w:hAnsi="Arial" w:cs="Arial"/>
-          <w:color w:val="000000"/>
-          <w:sz w:val="18"/>
-          <w:szCs w:val="18"/>
-        </w:rPr>
-        <w:t>Starin</w:t>
-      </w:r>
-      <w:proofErr w:type="spellEnd"/>
-      <w:r>
-        <w:rPr>
-          <w:rFonts w:ascii="Arial" w:eastAsia="Times New Roman" w:hAnsi="Arial" w:cs="Arial"/>
-          <w:color w:val="000000"/>
-          <w:sz w:val="18"/>
-          <w:szCs w:val="18"/>
-        </w:rPr>
-        <w:t>' up the road</w:t>
+      <w:r>
+        <w:rPr>
+          <w:rFonts w:ascii="Arial" w:eastAsia="Times New Roman" w:hAnsi="Arial" w:cs="Arial"/>
+          <w:color w:val="000000"/>
+          <w:sz w:val="18"/>
+          <w:szCs w:val="18"/>
+        </w:rPr>
+        <w:t>Starin' up the road</w:t>
       </w:r>
     </w:p>
     <w:p>
@@ -1325,25 +1296,14 @@
           <w:szCs w:val="18"/>
         </w:rPr>
       </w:pPr>
-      <w:proofErr w:type="spellStart"/>
-      <w:r>
-        <w:rPr>
-          <w:rFonts w:ascii="Arial" w:eastAsia="Times New Roman" w:hAnsi="Arial" w:cs="Arial"/>
-          <w:color w:val="000000"/>
-          <w:sz w:val="18"/>
-          <w:szCs w:val="18"/>
-        </w:rPr>
-        <w:t>Pickin</w:t>
-      </w:r>
-      <w:proofErr w:type="spellEnd"/>
-      <w:r>
-        <w:rPr>
-          <w:rFonts w:ascii="Arial" w:eastAsia="Times New Roman" w:hAnsi="Arial" w:cs="Arial"/>
-          <w:color w:val="000000"/>
-          <w:sz w:val="18"/>
-          <w:szCs w:val="18"/>
-        </w:rPr>
-        <w:t>' me a bouquet of dogwood flowers</w:t>
+      <w:r>
+        <w:rPr>
+          <w:rFonts w:ascii="Arial" w:eastAsia="Times New Roman" w:hAnsi="Arial" w:cs="Arial"/>
+          <w:color w:val="000000"/>
+          <w:sz w:val="18"/>
+          <w:szCs w:val="18"/>
+        </w:rPr>
+        <w:t>Pickin' me a bouquet of dogwood flowers</w:t>
       </w:r>
     </w:p>
     <w:p>
@@ -1432,27 +1392,7 @@
           <w:sz w:val="18"/>
           <w:szCs w:val="18"/>
         </w:rPr>
-        <w:t xml:space="preserve">And I'm a </w:t>
-      </w:r>
-      <w:proofErr w:type="spellStart"/>
-      <w:r>
-        <w:rPr>
-          <w:rFonts w:ascii="Arial" w:eastAsia="Times New Roman" w:hAnsi="Arial" w:cs="Arial"/>
-          <w:color w:val="000000"/>
-          <w:sz w:val="18"/>
-          <w:szCs w:val="18"/>
-        </w:rPr>
-        <w:t>hopin</w:t>
-      </w:r>
-      <w:proofErr w:type="spellEnd"/>
-      <w:r>
-        <w:rPr>
-          <w:rFonts w:ascii="Arial" w:eastAsia="Times New Roman" w:hAnsi="Arial" w:cs="Arial"/>
-          <w:color w:val="000000"/>
-          <w:sz w:val="18"/>
-          <w:szCs w:val="18"/>
-        </w:rPr>
-        <w:t>' for Raleigh</w:t>
+        <w:t>And I'm a hopin' for Raleigh</w:t>
       </w:r>
     </w:p>
     <w:p>
@@ -2856,25 +2796,14 @@
           <w:szCs w:val="18"/>
         </w:rPr>
       </w:pPr>
-      <w:proofErr w:type="spellStart"/>
-      <w:r>
-        <w:rPr>
-          <w:rFonts w:ascii="Arial" w:eastAsia="Times New Roman" w:hAnsi="Arial" w:cs="Arial"/>
-          <w:color w:val="000000"/>
-          <w:sz w:val="18"/>
-          <w:szCs w:val="18"/>
-        </w:rPr>
-        <w:t>Runnin</w:t>
-      </w:r>
-      <w:proofErr w:type="spellEnd"/>
-      <w:r>
-        <w:rPr>
-          <w:rFonts w:ascii="Arial" w:eastAsia="Times New Roman" w:hAnsi="Arial" w:cs="Arial"/>
-          <w:color w:val="000000"/>
-          <w:sz w:val="18"/>
-          <w:szCs w:val="18"/>
-        </w:rPr>
-        <w:t>' from the cold up in New England</w:t>
+      <w:r>
+        <w:rPr>
+          <w:rFonts w:ascii="Arial" w:eastAsia="Times New Roman" w:hAnsi="Arial" w:cs="Arial"/>
+          <w:color w:val="000000"/>
+          <w:sz w:val="18"/>
+          <w:szCs w:val="18"/>
+        </w:rPr>
+        <w:t>Runnin' from the cold up in New England</w:t>
       </w:r>
     </w:p>
     <w:p>
@@ -2981,19 +2910,8 @@
           <w:sz w:val="18"/>
           <w:szCs w:val="18"/>
         </w:rPr>
-        <w:t xml:space="preserve">I was born to be a fiddler in an old-time </w:t>
-      </w:r>
-      <w:proofErr w:type="spellStart"/>
-      <w:r>
-        <w:rPr>
-          <w:rFonts w:ascii="Arial" w:eastAsia="Times New Roman" w:hAnsi="Arial" w:cs="Arial"/>
-          <w:color w:val="000000"/>
-          <w:sz w:val="18"/>
-          <w:szCs w:val="18"/>
-        </w:rPr>
-        <w:t>stringband</w:t>
-      </w:r>
-      <w:proofErr w:type="spellEnd"/>
+        <w:t>I was born to be a fiddler in an old-time stringband</w:t>
+      </w:r>
     </w:p>
     <w:p>
       <w:pPr>
@@ -3337,27 +3255,7 @@
           <w:sz w:val="18"/>
           <w:szCs w:val="18"/>
         </w:rPr>
-        <w:t xml:space="preserve"> winters keep a </w:t>
-      </w:r>
-      <w:proofErr w:type="spellStart"/>
-      <w:r>
-        <w:rPr>
-          <w:rFonts w:ascii="Arial" w:eastAsia="Times New Roman" w:hAnsi="Arial" w:cs="Arial"/>
-          <w:color w:val="000000"/>
-          <w:sz w:val="18"/>
-          <w:szCs w:val="18"/>
-        </w:rPr>
-        <w:t>gettin</w:t>
-      </w:r>
-      <w:proofErr w:type="spellEnd"/>
-      <w:r>
-        <w:rPr>
-          <w:rFonts w:ascii="Arial" w:eastAsia="Times New Roman" w:hAnsi="Arial" w:cs="Arial"/>
-          <w:color w:val="000000"/>
-          <w:sz w:val="18"/>
-          <w:szCs w:val="18"/>
-        </w:rPr>
-        <w:t>' me now</w:t>
+        <w:t xml:space="preserve"> winters keep a gettin' me now</w:t>
       </w:r>
     </w:p>
     <w:p>
@@ -3464,27 +3362,7 @@
           <w:sz w:val="18"/>
           <w:szCs w:val="18"/>
         </w:rPr>
-        <w:t xml:space="preserve">Lost my money </w:t>
-      </w:r>
-      <w:proofErr w:type="spellStart"/>
-      <w:r>
-        <w:rPr>
-          <w:rFonts w:ascii="Arial" w:eastAsia="Times New Roman" w:hAnsi="Arial" w:cs="Arial"/>
-          <w:color w:val="000000"/>
-          <w:sz w:val="18"/>
-          <w:szCs w:val="18"/>
-        </w:rPr>
-        <w:t>playin</w:t>
-      </w:r>
-      <w:proofErr w:type="spellEnd"/>
-      <w:r>
-        <w:rPr>
-          <w:rFonts w:ascii="Arial" w:eastAsia="Times New Roman" w:hAnsi="Arial" w:cs="Arial"/>
-          <w:color w:val="000000"/>
-          <w:sz w:val="18"/>
-          <w:szCs w:val="18"/>
-        </w:rPr>
-        <w:t>' poker so I had to up and leave</w:t>
+        <w:t>Lost my money playin' poker so I had to up and leave</w:t>
       </w:r>
     </w:p>
     <w:p>
@@ -3574,47 +3452,7 @@
           <w:sz w:val="18"/>
           <w:szCs w:val="18"/>
         </w:rPr>
-        <w:t xml:space="preserve">But I </w:t>
-      </w:r>
-      <w:proofErr w:type="spellStart"/>
-      <w:r>
-        <w:rPr>
-          <w:rFonts w:ascii="Arial" w:eastAsia="Times New Roman" w:hAnsi="Arial" w:cs="Arial"/>
-          <w:color w:val="000000"/>
-          <w:sz w:val="18"/>
-          <w:szCs w:val="18"/>
-        </w:rPr>
-        <w:t>ain't</w:t>
-      </w:r>
-      <w:proofErr w:type="spellEnd"/>
-      <w:r>
-        <w:rPr>
-          <w:rFonts w:ascii="Arial" w:eastAsia="Times New Roman" w:hAnsi="Arial" w:cs="Arial"/>
-          <w:color w:val="000000"/>
-          <w:sz w:val="18"/>
-          <w:szCs w:val="18"/>
-        </w:rPr>
-        <w:t xml:space="preserve"> a </w:t>
-      </w:r>
-      <w:proofErr w:type="spellStart"/>
-      <w:r>
-        <w:rPr>
-          <w:rFonts w:ascii="Arial" w:eastAsia="Times New Roman" w:hAnsi="Arial" w:cs="Arial"/>
-          <w:color w:val="000000"/>
-          <w:sz w:val="18"/>
-          <w:szCs w:val="18"/>
-        </w:rPr>
-        <w:t>turnin</w:t>
-      </w:r>
-      <w:proofErr w:type="spellEnd"/>
-      <w:r>
-        <w:rPr>
-          <w:rFonts w:ascii="Arial" w:eastAsia="Times New Roman" w:hAnsi="Arial" w:cs="Arial"/>
-          <w:color w:val="000000"/>
-          <w:sz w:val="18"/>
-          <w:szCs w:val="18"/>
-        </w:rPr>
-        <w:t>' back</w:t>
+        <w:t>But I ain't a turnin' back</w:t>
       </w:r>
     </w:p>
     <w:p>
@@ -3721,27 +3559,7 @@
           <w:sz w:val="18"/>
           <w:szCs w:val="18"/>
         </w:rPr>
-        <w:t xml:space="preserve">To </w:t>
-      </w:r>
-      <w:proofErr w:type="spellStart"/>
-      <w:r>
-        <w:rPr>
-          <w:rFonts w:ascii="Arial" w:eastAsia="Times New Roman" w:hAnsi="Arial" w:cs="Arial"/>
-          <w:color w:val="000000"/>
-          <w:sz w:val="18"/>
-          <w:szCs w:val="18"/>
-        </w:rPr>
-        <w:t>livin</w:t>
-      </w:r>
-      <w:proofErr w:type="spellEnd"/>
-      <w:r>
-        <w:rPr>
-          <w:rFonts w:ascii="Arial" w:eastAsia="Times New Roman" w:hAnsi="Arial" w:cs="Arial"/>
-          <w:color w:val="000000"/>
-          <w:sz w:val="18"/>
-          <w:szCs w:val="18"/>
-        </w:rPr>
-        <w:t>' that old life no more</w:t>
+        <w:t>To livin' that old life no more</w:t>
       </w:r>
     </w:p>
     <w:p>
@@ -5230,25 +5048,14 @@
           <w:szCs w:val="18"/>
         </w:rPr>
       </w:pPr>
-      <w:proofErr w:type="spellStart"/>
-      <w:r>
-        <w:rPr>
-          <w:rFonts w:ascii="Arial" w:eastAsia="Times New Roman" w:hAnsi="Arial" w:cs="Arial"/>
-          <w:color w:val="000000"/>
-          <w:sz w:val="18"/>
-          <w:szCs w:val="18"/>
-        </w:rPr>
-        <w:t>Walkin</w:t>
-      </w:r>
-      <w:proofErr w:type="spellEnd"/>
-      <w:r>
-        <w:rPr>
-          <w:rFonts w:ascii="Arial" w:eastAsia="Times New Roman" w:hAnsi="Arial" w:cs="Arial"/>
-          <w:color w:val="000000"/>
-          <w:sz w:val="18"/>
-          <w:szCs w:val="18"/>
-        </w:rPr>
-        <w:t>' to the south out of Roanoke</w:t>
+      <w:r>
+        <w:rPr>
+          <w:rFonts w:ascii="Arial" w:eastAsia="Times New Roman" w:hAnsi="Arial" w:cs="Arial"/>
+          <w:color w:val="000000"/>
+          <w:sz w:val="18"/>
+          <w:szCs w:val="18"/>
+        </w:rPr>
+        <w:t>Walkin' to the south out of Roanoke</w:t>
       </w:r>
     </w:p>
     <w:p>
@@ -5624,8 +5431,6 @@
         </w:rPr>
         <w:t>To Johnson City, Tennessee</w:t>
       </w:r>
-      <w:bookmarkStart w:id="0" w:name="_GoBack"/>
-      <w:bookmarkEnd w:id="0"/>
     </w:p>
     <w:p>
       <w:pPr>
@@ -5731,27 +5536,7 @@
           <w:sz w:val="18"/>
           <w:szCs w:val="18"/>
         </w:rPr>
-        <w:t xml:space="preserve">And I </w:t>
-      </w:r>
-      <w:proofErr w:type="spellStart"/>
-      <w:r>
-        <w:rPr>
-          <w:rFonts w:ascii="Arial" w:eastAsia="Times New Roman" w:hAnsi="Arial" w:cs="Arial"/>
-          <w:color w:val="000000"/>
-          <w:sz w:val="18"/>
-          <w:szCs w:val="18"/>
-        </w:rPr>
-        <w:t>gotta</w:t>
-      </w:r>
-      <w:proofErr w:type="spellEnd"/>
-      <w:r>
-        <w:rPr>
-          <w:rFonts w:ascii="Arial" w:eastAsia="Times New Roman" w:hAnsi="Arial" w:cs="Arial"/>
-          <w:color w:val="000000"/>
-          <w:sz w:val="18"/>
-          <w:szCs w:val="18"/>
-        </w:rPr>
-        <w:t xml:space="preserve"> get a move on fit for the sun</w:t>
+        <w:t>And I gotta get a move on fit for the sun</w:t>
       </w:r>
     </w:p>
     <w:p>
@@ -5840,27 +5625,7 @@
           <w:sz w:val="18"/>
           <w:szCs w:val="18"/>
         </w:rPr>
-        <w:t xml:space="preserve">I hear my baby </w:t>
-      </w:r>
-      <w:proofErr w:type="spellStart"/>
-      <w:r>
-        <w:rPr>
-          <w:rFonts w:ascii="Arial" w:eastAsia="Times New Roman" w:hAnsi="Arial" w:cs="Arial"/>
-          <w:color w:val="000000"/>
-          <w:sz w:val="18"/>
-          <w:szCs w:val="18"/>
-        </w:rPr>
-        <w:t>callin</w:t>
-      </w:r>
-      <w:proofErr w:type="spellEnd"/>
-      <w:r>
-        <w:rPr>
-          <w:rFonts w:ascii="Arial" w:eastAsia="Times New Roman" w:hAnsi="Arial" w:cs="Arial"/>
-          <w:color w:val="000000"/>
-          <w:sz w:val="18"/>
-          <w:szCs w:val="18"/>
-        </w:rPr>
-        <w:t>' my name</w:t>
+        <w:t>I hear my baby callin' my name</w:t>
       </w:r>
     </w:p>
     <w:p>
